--- a/NWFLUG/nwfdn-presr-PROPS-2019-04-13.docx
+++ b/NWFLUG/nwfdn-presr-PROPS-2019-04-13.docx
@@ -7,7 +7,10 @@
         <w:pStyle w:val="FirstParagraph"/>
       </w:pPr>
       <w:r>
-        <w:t xml:space="preserve">**FOR IMMEDIATE RELEASE:</w:t>
+        <w:rPr>
+          <w:b/>
+        </w:rPr>
+        <w:t xml:space="preserve">FOR IMMEDIATE RELEASE:</w:t>
       </w:r>
     </w:p>
     <w:p>
@@ -15,12 +18,18 @@
         <w:pStyle w:val="BodyText"/>
       </w:pPr>
       <w:r>
+        <w:rPr>
+          <w:b/>
+        </w:rPr>
         <w:t xml:space="preserve">DESIRED NWF DAILY NEWS</w:t>
       </w:r>
       <w:r>
         <w:br w:type="textWrapping"/>
       </w:r>
       <w:r>
+        <w:rPr>
+          <w:b/>
+        </w:rPr>
         <w:t xml:space="preserve">SUNDAY LIFESTYLE PUBLICATION DATE: May 5, 2019</w:t>
       </w:r>
     </w:p>
@@ -29,7 +38,10 @@
         <w:pStyle w:val="BodyText"/>
       </w:pPr>
       <w:r>
-        <w:t xml:space="preserve">Linux User Group Meeting**</w:t>
+        <w:rPr>
+          <w:b/>
+        </w:rPr>
+        <w:t xml:space="preserve">Linux User Group Meeting</w:t>
       </w:r>
     </w:p>
     <w:p>
@@ -281,7 +293,7 @@
     </w:lvl>
   </w:abstractNum>
   <w:abstractNum w:abstractNumId="990">
-    <w:nsid w:val="3f3f4b2a"/>
+    <w:nsid w:val="29699aba"/>
     <w:multiLevelType w:val="multilevel"/>
     <w:lvl w:ilvl="0">
       <w:numFmt w:val="bullet"/>

--- a/NWFLUG/nwfdn-presr-PROPS-2019-04-13.docx
+++ b/NWFLUG/nwfdn-presr-PROPS-2019-04-13.docx
@@ -66,25 +66,25 @@
         <w:t xml:space="preserve"> </w:t>
       </w:r>
       <w:r>
-        <w:t xml:space="preserve">monthly meeting on Monday, May 6, 2019, from 5:30 PM until no</w:t>
+        <w:t xml:space="preserve">monthly meeting on Monday, May 6, 2019, from 5:30 PM until</w:t>
       </w:r>
       <w:r>
         <w:t xml:space="preserve"> </w:t>
       </w:r>
       <w:r>
-        <w:t xml:space="preserve">later than 7:30 PM, in the front room of the Props Ale House in</w:t>
+        <w:t xml:space="preserve">no later than 7:30 PM, in the front meeting room of the Props Ale</w:t>
       </w:r>
       <w:r>
         <w:t xml:space="preserve"> </w:t>
       </w:r>
       <w:r>
-        <w:t xml:space="preserve">Niceville, Florida. Directions and details of the (always free)</w:t>
+        <w:t xml:space="preserve">House in Niceville, Florida. Directions and details of the (always</w:t>
       </w:r>
       <w:r>
         <w:t xml:space="preserve"> </w:t>
       </w:r>
       <w:r>
-        <w:t xml:space="preserve">planned program can be found on the group's website at</w:t>
+        <w:t xml:space="preserve">free) planned program can be found on the group's website at</w:t>
       </w:r>
       <w:r>
         <w:t xml:space="preserve"> </w:t>
@@ -293,7 +293,7 @@
     </w:lvl>
   </w:abstractNum>
   <w:abstractNum w:abstractNumId="990">
-    <w:nsid w:val="29699aba"/>
+    <w:nsid w:val="f8a31519"/>
     <w:multiLevelType w:val="multilevel"/>
     <w:lvl w:ilvl="0">
       <w:numFmt w:val="bullet"/>
